--- a/项目文档/数据库设计说明书.docx
+++ b/项目文档/数据库设计说明书.docx
@@ -8,8 +8,6 @@
           <w:rFonts w:ascii="宋体" w:hAnsi="宋体" w:cs="Tahoma" w:hint="eastAsia"/>
         </w:rPr>
       </w:pPr>
-      <w:bookmarkStart w:id="0" w:name="_GoBack"/>
-      <w:bookmarkEnd w:id="0"/>
     </w:p>
     <w:p>
       <w:pPr>
@@ -50,6 +48,25 @@
     <w:p>
       <w:pPr>
         <w:jc w:val="center"/>
+        <w:rPr>
+          <w:rFonts w:ascii="黑体" w:eastAsia="黑体" w:hAnsi="宋体" w:hint="eastAsia"/>
+          <w:b/>
+          <w:bCs/>
+          <w:sz w:val="72"/>
+          <w:szCs w:val="72"/>
+        </w:rPr>
+      </w:pPr>
+      <w:r>
+        <w:rPr>
+          <w:rFonts w:ascii="黑体" w:eastAsia="黑体" w:hAnsi="宋体" w:hint="eastAsia"/>
+          <w:b/>
+          <w:bCs/>
+          <w:sz w:val="72"/>
+          <w:szCs w:val="72"/>
+        </w:rPr>
+        <w:t>与鸣</w:t>
+      </w:r>
+      <w:r>
         <w:rPr>
           <w:rFonts w:ascii="黑体" w:eastAsia="黑体" w:hAnsi="宋体"/>
           <w:b/>
@@ -57,16 +74,7 @@
           <w:sz w:val="72"/>
           <w:szCs w:val="72"/>
         </w:rPr>
-      </w:pPr>
-      <w:r>
-        <w:rPr>
-          <w:rFonts w:ascii="黑体" w:eastAsia="黑体" w:hAnsi="宋体" w:hint="eastAsia"/>
-          <w:b/>
-          <w:bCs/>
-          <w:sz w:val="72"/>
-          <w:szCs w:val="72"/>
-        </w:rPr>
-        <w:t>易购商城</w:t>
+        <w:t>钢琴</w:t>
       </w:r>
     </w:p>
     <w:p>
@@ -379,7 +387,7 @@
           <w:szCs w:val="28"/>
           <w:u w:val="single"/>
         </w:rPr>
-        <w:t>易购</w:t>
+        <w:t>与鸣</w:t>
       </w:r>
       <w:r>
         <w:rPr>
@@ -387,7 +395,7 @@
           <w:szCs w:val="28"/>
           <w:u w:val="single"/>
         </w:rPr>
-        <w:t>商城小组</w:t>
+        <w:t>小组</w:t>
       </w:r>
       <w:r>
         <w:rPr>
@@ -484,7 +492,7 @@
           <w:szCs w:val="28"/>
           <w:u w:val="single"/>
         </w:rPr>
-        <w:t xml:space="preserve">             </w:t>
+        <w:t xml:space="preserve"> </w:t>
       </w:r>
       <w:r>
         <w:rPr>
@@ -493,49 +501,7 @@
           <w:szCs w:val="28"/>
           <w:u w:val="single"/>
         </w:rPr>
-        <w:t xml:space="preserve">  </w:t>
-      </w:r>
-    </w:p>
-    <w:p>
-      <w:pPr>
-        <w:spacing w:line="360" w:lineRule="auto"/>
-        <w:ind w:firstLineChars="354" w:firstLine="991"/>
-        <w:rPr>
-          <w:sz w:val="28"/>
-          <w:szCs w:val="28"/>
-        </w:rPr>
-      </w:pPr>
-      <w:r>
-        <w:rPr>
-          <w:rFonts w:hint="eastAsia"/>
-          <w:sz w:val="28"/>
-          <w:szCs w:val="28"/>
-        </w:rPr>
-        <w:t>检</w:t>
-      </w:r>
-      <w:r>
-        <w:rPr>
-          <w:rFonts w:hint="eastAsia"/>
-          <w:sz w:val="28"/>
-          <w:szCs w:val="28"/>
-        </w:rPr>
-        <w:t xml:space="preserve">    </w:t>
-      </w:r>
-      <w:r>
-        <w:rPr>
-          <w:rFonts w:hint="eastAsia"/>
-          <w:sz w:val="28"/>
-          <w:szCs w:val="28"/>
-        </w:rPr>
-        <w:t>查</w:t>
-      </w:r>
-      <w:r>
-        <w:rPr>
-          <w:rFonts w:hint="eastAsia"/>
-          <w:sz w:val="28"/>
-          <w:szCs w:val="28"/>
-        </w:rPr>
-        <w:t>：</w:t>
+        <w:t>安垒</w:t>
       </w:r>
       <w:r>
         <w:rPr>
@@ -544,7 +510,7 @@
           <w:szCs w:val="28"/>
           <w:u w:val="single"/>
         </w:rPr>
-        <w:t xml:space="preserve">   </w:t>
+        <w:t xml:space="preserve">            </w:t>
       </w:r>
       <w:r>
         <w:rPr>
@@ -553,10 +519,53 @@
           <w:szCs w:val="28"/>
           <w:u w:val="single"/>
         </w:rPr>
-        <w:t xml:space="preserve">       </w:t>
-      </w:r>
-      <w:r>
-        <w:rPr>
+        <w:t xml:space="preserve">  </w:t>
+      </w:r>
+    </w:p>
+    <w:p>
+      <w:pPr>
+        <w:spacing w:line="360" w:lineRule="auto"/>
+        <w:ind w:firstLineChars="354" w:firstLine="991"/>
+        <w:rPr>
+          <w:sz w:val="28"/>
+          <w:szCs w:val="28"/>
+        </w:rPr>
+      </w:pPr>
+      <w:r>
+        <w:rPr>
+          <w:rFonts w:hint="eastAsia"/>
+          <w:sz w:val="28"/>
+          <w:szCs w:val="28"/>
+        </w:rPr>
+        <w:t>检</w:t>
+      </w:r>
+      <w:r>
+        <w:rPr>
+          <w:rFonts w:hint="eastAsia"/>
+          <w:sz w:val="28"/>
+          <w:szCs w:val="28"/>
+        </w:rPr>
+        <w:t xml:space="preserve">    </w:t>
+      </w:r>
+      <w:r>
+        <w:rPr>
+          <w:rFonts w:hint="eastAsia"/>
+          <w:sz w:val="28"/>
+          <w:szCs w:val="28"/>
+        </w:rPr>
+        <w:t>查</w:t>
+      </w:r>
+      <w:r>
+        <w:rPr>
+          <w:rFonts w:hint="eastAsia"/>
+          <w:sz w:val="28"/>
+          <w:szCs w:val="28"/>
+        </w:rPr>
+        <w:t>：</w:t>
+      </w:r>
+      <w:r>
+        <w:rPr>
+          <w:rFonts w:hint="eastAsia"/>
           <w:sz w:val="28"/>
           <w:szCs w:val="28"/>
           <w:u w:val="single"/>
@@ -570,16 +579,33 @@
           <w:szCs w:val="28"/>
           <w:u w:val="single"/>
         </w:rPr>
-        <w:t>刘景荣</w:t>
-      </w:r>
-      <w:r>
-        <w:rPr>
-          <w:rFonts w:hint="eastAsia"/>
+        <w:t xml:space="preserve">       </w:t>
+      </w:r>
+      <w:r>
+        <w:rPr>
           <w:sz w:val="28"/>
           <w:szCs w:val="28"/>
           <w:u w:val="single"/>
         </w:rPr>
-        <w:t xml:space="preserve">        </w:t>
+        <w:t xml:space="preserve">   </w:t>
+      </w:r>
+      <w:r>
+        <w:rPr>
+          <w:rFonts w:hint="eastAsia"/>
+          <w:sz w:val="28"/>
+          <w:szCs w:val="28"/>
+          <w:u w:val="single"/>
+        </w:rPr>
+        <w:t>王霖</w:t>
+      </w:r>
+      <w:r>
+        <w:rPr>
+          <w:rFonts w:hint="eastAsia"/>
+          <w:sz w:val="28"/>
+          <w:szCs w:val="28"/>
+          <w:u w:val="single"/>
+        </w:rPr>
+        <w:t xml:space="preserve">  </w:t>
       </w:r>
       <w:r>
         <w:rPr>
@@ -2962,9 +2988,9 @@
       <w:pPr>
         <w:pStyle w:val="1"/>
       </w:pPr>
-      <w:bookmarkStart w:id="1" w:name="_Toc521466022"/>
-      <w:bookmarkStart w:id="2" w:name="_Toc37581886"/>
-      <w:bookmarkStart w:id="3" w:name="_Toc41791115"/>
+      <w:bookmarkStart w:id="0" w:name="_Toc521466022"/>
+      <w:bookmarkStart w:id="1" w:name="_Toc37581886"/>
+      <w:bookmarkStart w:id="2" w:name="_Toc41791115"/>
       <w:r>
         <w:rPr>
           <w:rFonts w:hint="eastAsia"/>
@@ -2972,26 +2998,26 @@
         <w:lastRenderedPageBreak/>
         <w:t>引言</w:t>
       </w:r>
-      <w:bookmarkStart w:id="4" w:name="_Toc521466023"/>
+      <w:bookmarkStart w:id="3" w:name="_Toc521466023"/>
+      <w:bookmarkEnd w:id="0"/>
       <w:bookmarkEnd w:id="1"/>
       <w:bookmarkEnd w:id="2"/>
+    </w:p>
+    <w:p>
+      <w:pPr>
+        <w:pStyle w:val="2"/>
+      </w:pPr>
+      <w:bookmarkStart w:id="4" w:name="_Toc37581887"/>
+      <w:bookmarkStart w:id="5" w:name="_Toc41791116"/>
+      <w:r>
+        <w:rPr>
+          <w:rFonts w:hint="eastAsia"/>
+        </w:rPr>
+        <w:t>编写目的</w:t>
+      </w:r>
       <w:bookmarkEnd w:id="3"/>
-    </w:p>
-    <w:p>
-      <w:pPr>
-        <w:pStyle w:val="2"/>
-      </w:pPr>
-      <w:bookmarkStart w:id="5" w:name="_Toc37581887"/>
-      <w:bookmarkStart w:id="6" w:name="_Toc41791116"/>
-      <w:r>
-        <w:rPr>
-          <w:rFonts w:hint="eastAsia"/>
-        </w:rPr>
-        <w:t>编写目的</w:t>
-      </w:r>
       <w:bookmarkEnd w:id="4"/>
       <w:bookmarkEnd w:id="5"/>
-      <w:bookmarkEnd w:id="6"/>
     </w:p>
     <w:p>
       <w:pPr>
@@ -3009,9 +3035,9 @@
       </w:r>
       <w:r>
         <w:rPr>
-          <w:rFonts w:ascii="宋体" w:hAnsi="宋体"/>
-        </w:rPr>
-        <w:t>易购商城</w:t>
+          <w:rFonts w:ascii="宋体" w:hAnsi="宋体" w:hint="eastAsia"/>
+        </w:rPr>
+        <w:t>与鸣</w:t>
       </w:r>
       <w:r>
         <w:rPr>
@@ -3036,353 +3062,357 @@
       <w:pPr>
         <w:pStyle w:val="2"/>
       </w:pPr>
-      <w:bookmarkStart w:id="7" w:name="_Toc521466024"/>
-      <w:bookmarkStart w:id="8" w:name="_Toc37581888"/>
-      <w:bookmarkStart w:id="9" w:name="_Toc41791117"/>
+      <w:bookmarkStart w:id="6" w:name="_Toc521466024"/>
+      <w:bookmarkStart w:id="7" w:name="_Toc37581888"/>
+      <w:bookmarkStart w:id="8" w:name="_Toc41791117"/>
       <w:r>
         <w:rPr>
           <w:rFonts w:hint="eastAsia"/>
         </w:rPr>
         <w:t>背景</w:t>
       </w:r>
+      <w:bookmarkEnd w:id="6"/>
       <w:bookmarkEnd w:id="7"/>
       <w:bookmarkEnd w:id="8"/>
+    </w:p>
+    <w:p>
+      <w:pPr>
+        <w:ind w:firstLine="420"/>
+        <w:rPr>
+          <w:rFonts w:ascii="宋体" w:hAnsi="宋体"/>
+        </w:rPr>
+      </w:pPr>
+      <w:r>
+        <w:rPr>
+          <w:rFonts w:ascii="宋体" w:hAnsi="宋体" w:hint="eastAsia"/>
+        </w:rPr>
+        <w:t>项目名称：《与鸣</w:t>
+      </w:r>
+      <w:r>
+        <w:rPr>
+          <w:rFonts w:ascii="宋体" w:hAnsi="宋体"/>
+        </w:rPr>
+        <w:t>钢琴</w:t>
+      </w:r>
+      <w:r>
+        <w:rPr>
+          <w:rFonts w:ascii="宋体" w:hAnsi="宋体"/>
+        </w:rPr>
+        <w:t>》</w:t>
+      </w:r>
+    </w:p>
+    <w:p>
+      <w:pPr>
+        <w:ind w:firstLine="420"/>
+        <w:rPr>
+          <w:rFonts w:ascii="宋体" w:hAnsi="宋体"/>
+        </w:rPr>
+      </w:pPr>
+      <w:r>
+        <w:rPr>
+          <w:rFonts w:ascii="宋体" w:hAnsi="宋体" w:hint="eastAsia"/>
+        </w:rPr>
+        <w:t>委托单位：</w:t>
+      </w:r>
+      <w:r>
+        <w:rPr>
+          <w:rFonts w:ascii="宋体" w:hAnsi="宋体" w:hint="eastAsia"/>
+        </w:rPr>
+        <w:t>暂无</w:t>
+      </w:r>
+    </w:p>
+    <w:p>
+      <w:pPr>
+        <w:ind w:firstLine="420"/>
+        <w:rPr>
+          <w:rFonts w:ascii="宋体" w:hAnsi="宋体"/>
+        </w:rPr>
+      </w:pPr>
+      <w:r>
+        <w:rPr>
+          <w:rFonts w:ascii="宋体" w:hAnsi="宋体" w:hint="eastAsia"/>
+        </w:rPr>
+        <w:t>开发单位：</w:t>
+      </w:r>
+      <w:r>
+        <w:rPr>
+          <w:rFonts w:ascii="宋体" w:hAnsi="宋体" w:hint="eastAsia"/>
+        </w:rPr>
+        <w:t>软件学院</w:t>
+      </w:r>
+    </w:p>
+    <w:p>
+      <w:pPr>
+        <w:pStyle w:val="2"/>
+      </w:pPr>
+      <w:bookmarkStart w:id="9" w:name="_Toc521466025"/>
+      <w:bookmarkStart w:id="10" w:name="_Toc37581889"/>
+      <w:bookmarkStart w:id="11" w:name="_Toc41791118"/>
+      <w:r>
+        <w:rPr>
+          <w:rFonts w:hint="eastAsia"/>
+        </w:rPr>
+        <w:t>定义</w:t>
+      </w:r>
       <w:bookmarkEnd w:id="9"/>
-    </w:p>
-    <w:p>
-      <w:pPr>
-        <w:ind w:firstLine="420"/>
-        <w:rPr>
-          <w:rFonts w:ascii="宋体" w:hAnsi="宋体"/>
-        </w:rPr>
-      </w:pPr>
-      <w:r>
-        <w:rPr>
-          <w:rFonts w:ascii="宋体" w:hAnsi="宋体" w:hint="eastAsia"/>
-        </w:rPr>
-        <w:t>项目名称：《易购商城</w:t>
-      </w:r>
-      <w:r>
-        <w:rPr>
-          <w:rFonts w:ascii="宋体" w:hAnsi="宋体"/>
-        </w:rPr>
-        <w:t>》</w:t>
-      </w:r>
-    </w:p>
-    <w:p>
-      <w:pPr>
-        <w:ind w:firstLine="420"/>
-        <w:rPr>
-          <w:rFonts w:ascii="宋体" w:hAnsi="宋体"/>
-        </w:rPr>
-      </w:pPr>
-      <w:r>
-        <w:rPr>
-          <w:rFonts w:ascii="宋体" w:hAnsi="宋体" w:hint="eastAsia"/>
-        </w:rPr>
-        <w:t>委托单位：</w:t>
-      </w:r>
-      <w:r>
-        <w:rPr>
-          <w:rFonts w:ascii="宋体" w:hAnsi="宋体" w:hint="eastAsia"/>
-        </w:rPr>
-        <w:t>暂无</w:t>
-      </w:r>
-    </w:p>
-    <w:p>
-      <w:pPr>
-        <w:ind w:firstLine="420"/>
-        <w:rPr>
-          <w:rFonts w:ascii="宋体" w:hAnsi="宋体"/>
-        </w:rPr>
-      </w:pPr>
-      <w:r>
-        <w:rPr>
-          <w:rFonts w:ascii="宋体" w:hAnsi="宋体" w:hint="eastAsia"/>
-        </w:rPr>
-        <w:t>开发单位：</w:t>
-      </w:r>
-      <w:r>
-        <w:rPr>
-          <w:rFonts w:ascii="宋体" w:hAnsi="宋体" w:hint="eastAsia"/>
-        </w:rPr>
-        <w:t>软件学院</w:t>
-      </w:r>
-    </w:p>
-    <w:p>
-      <w:pPr>
-        <w:pStyle w:val="2"/>
-      </w:pPr>
-      <w:bookmarkStart w:id="10" w:name="_Toc521466025"/>
-      <w:bookmarkStart w:id="11" w:name="_Toc37581889"/>
-      <w:bookmarkStart w:id="12" w:name="_Toc41791118"/>
-      <w:r>
-        <w:rPr>
-          <w:rFonts w:hint="eastAsia"/>
-        </w:rPr>
-        <w:t>定义</w:t>
-      </w:r>
       <w:bookmarkEnd w:id="10"/>
       <w:bookmarkEnd w:id="11"/>
+    </w:p>
+    <w:p>
+      <w:pPr>
+        <w:ind w:firstLine="420"/>
+        <w:rPr>
+          <w:rFonts w:ascii="宋体" w:hAnsi="宋体"/>
+        </w:rPr>
+      </w:pPr>
+      <w:r>
+        <w:rPr>
+          <w:rFonts w:ascii="宋体" w:hAnsi="宋体" w:hint="eastAsia"/>
+        </w:rPr>
+        <w:t>主键：是用来唯一表述一条数据的字段，其值不能重复且不能为空。 外键：也叫侯选键,能够完全决定所有属性的那些字段称为侯选键 </w:t>
+      </w:r>
+    </w:p>
+    <w:p>
+      <w:pPr>
+        <w:ind w:firstLine="420"/>
+        <w:rPr>
+          <w:rFonts w:ascii="宋体" w:hAnsi="宋体"/>
+        </w:rPr>
+      </w:pPr>
+      <w:r>
+        <w:rPr>
+          <w:rFonts w:ascii="宋体" w:hAnsi="宋体" w:hint="eastAsia"/>
+        </w:rPr>
+        <w:t>表（Table）:数据库中的表与我们日常生活中使用的表格类似，它也是由行（Row）和列（Column）组成的。</w:t>
+      </w:r>
+      <w:proofErr w:type="gramStart"/>
+      <w:r>
+        <w:rPr>
+          <w:rFonts w:ascii="宋体" w:hAnsi="宋体" w:hint="eastAsia"/>
+        </w:rPr>
+        <w:t>列由同类</w:t>
+      </w:r>
+      <w:proofErr w:type="gramEnd"/>
+      <w:r>
+        <w:rPr>
+          <w:rFonts w:ascii="宋体" w:hAnsi="宋体" w:hint="eastAsia"/>
+        </w:rPr>
+        <w:t>的信息组成，每列又称为一个“字段”，每列的标题称为列名。行包括了</w:t>
+      </w:r>
+      <w:proofErr w:type="gramStart"/>
+      <w:r>
+        <w:rPr>
+          <w:rFonts w:ascii="宋体" w:hAnsi="宋体" w:hint="eastAsia"/>
+        </w:rPr>
+        <w:t>若干列信息</w:t>
+      </w:r>
+      <w:proofErr w:type="gramEnd"/>
+      <w:r>
+        <w:rPr>
+          <w:rFonts w:ascii="宋体" w:hAnsi="宋体" w:hint="eastAsia"/>
+        </w:rPr>
+        <w:t>项，一行数据称为一条“记录”，它表达有一定意义的信息组合。一个数据库表由一条或多条记录组成，没有记录的表称为空表。每个表中通常都有一个主关键字，用于唯一地确定一条记录。 </w:t>
+      </w:r>
+    </w:p>
+    <w:p>
+      <w:pPr>
+        <w:ind w:firstLine="420"/>
+        <w:rPr>
+          <w:rFonts w:ascii="宋体" w:hAnsi="宋体"/>
+        </w:rPr>
+      </w:pPr>
+      <w:r>
+        <w:rPr>
+          <w:rFonts w:ascii="宋体" w:hAnsi="宋体" w:hint="eastAsia"/>
+        </w:rPr>
+        <w:t>索引（Index）:索引是根据指定的数据库表列建立起来的顺序，它提供了快速访问数据的途径，并且可以监督表的数据，使其索引所指向的列中的数据不重复。 </w:t>
+      </w:r>
+    </w:p>
+    <w:p>
+      <w:pPr>
+        <w:ind w:firstLine="420"/>
+        <w:rPr>
+          <w:rFonts w:ascii="宋体" w:hAnsi="宋体"/>
+        </w:rPr>
+      </w:pPr>
+      <w:r>
+        <w:rPr>
+          <w:rFonts w:ascii="宋体" w:hAnsi="宋体" w:hint="eastAsia"/>
+        </w:rPr>
+        <w:t>视图（View）:视图看上去同表一样，具有一组命名的列和数据项，但它其实是一个虚拟的表，在数据库中并不实际存在。视图是由查询数据库表产生的，它限制了用户能看到和修改的数据。由此可见，视图可以用来控制用户对数据的访问，并能简化数据的显示，即通过视图只显示那些需要的数据信息。 </w:t>
+      </w:r>
+    </w:p>
+    <w:p>
+      <w:pPr>
+        <w:ind w:firstLine="420"/>
+        <w:rPr>
+          <w:rFonts w:ascii="宋体" w:hAnsi="宋体"/>
+        </w:rPr>
+      </w:pPr>
+      <w:r>
+        <w:rPr>
+          <w:rFonts w:ascii="宋体" w:hAnsi="宋体" w:hint="eastAsia"/>
+        </w:rPr>
+        <w:t>图表（Diagram）:其实就是数据库表之间的关系示意图，利用它可以编辑表与表之间的关系。 </w:t>
+      </w:r>
+    </w:p>
+    <w:p>
+      <w:pPr>
+        <w:ind w:firstLine="420"/>
+        <w:rPr>
+          <w:rFonts w:ascii="宋体" w:hAnsi="宋体"/>
+        </w:rPr>
+      </w:pPr>
+      <w:r>
+        <w:rPr>
+          <w:rFonts w:ascii="宋体" w:hAnsi="宋体" w:hint="eastAsia"/>
+        </w:rPr>
+        <w:t>默认值（Default）:它是在表中创建列或插入数据时，对没有指定其具体值的列或列数据项赋予事先设定好的值。</w:t>
+      </w:r>
+    </w:p>
+    <w:p>
+      <w:pPr>
+        <w:pStyle w:val="2"/>
+      </w:pPr>
+      <w:bookmarkStart w:id="12" w:name="_Toc521466026"/>
+      <w:bookmarkStart w:id="13" w:name="_Toc37581890"/>
+      <w:bookmarkStart w:id="14" w:name="_Toc41791119"/>
+      <w:r>
+        <w:rPr>
+          <w:rFonts w:hint="eastAsia"/>
+        </w:rPr>
+        <w:t>参考资料</w:t>
+      </w:r>
       <w:bookmarkEnd w:id="12"/>
-    </w:p>
-    <w:p>
-      <w:pPr>
-        <w:ind w:firstLine="420"/>
-        <w:rPr>
-          <w:rFonts w:ascii="宋体" w:hAnsi="宋体"/>
-        </w:rPr>
-      </w:pPr>
-      <w:r>
-        <w:rPr>
-          <w:rFonts w:ascii="宋体" w:hAnsi="宋体" w:hint="eastAsia"/>
-        </w:rPr>
-        <w:t>主键：是用来唯一表述一条数据的字段，其值不能重复且不能为空。 外键：也叫侯选键,能够完全决定所有属性的那些字段称为侯选键 </w:t>
-      </w:r>
-    </w:p>
-    <w:p>
-      <w:pPr>
-        <w:ind w:firstLine="420"/>
-        <w:rPr>
-          <w:rFonts w:ascii="宋体" w:hAnsi="宋体"/>
-        </w:rPr>
-      </w:pPr>
-      <w:r>
-        <w:rPr>
-          <w:rFonts w:ascii="宋体" w:hAnsi="宋体" w:hint="eastAsia"/>
-        </w:rPr>
-        <w:t>表（Table）:数据库中的表与我们日常生活中使用的表格类似，它也是由行（Row）和列（Column）组成的。</w:t>
-      </w:r>
-      <w:proofErr w:type="gramStart"/>
-      <w:r>
-        <w:rPr>
-          <w:rFonts w:ascii="宋体" w:hAnsi="宋体" w:hint="eastAsia"/>
-        </w:rPr>
-        <w:t>列由同类</w:t>
-      </w:r>
-      <w:proofErr w:type="gramEnd"/>
-      <w:r>
-        <w:rPr>
-          <w:rFonts w:ascii="宋体" w:hAnsi="宋体" w:hint="eastAsia"/>
-        </w:rPr>
-        <w:t>的信息组成，每列又称为一个“字段”，每列的标题称为列名。行包括了</w:t>
-      </w:r>
-      <w:proofErr w:type="gramStart"/>
-      <w:r>
-        <w:rPr>
-          <w:rFonts w:ascii="宋体" w:hAnsi="宋体" w:hint="eastAsia"/>
-        </w:rPr>
-        <w:t>若干列信息</w:t>
-      </w:r>
-      <w:proofErr w:type="gramEnd"/>
-      <w:r>
-        <w:rPr>
-          <w:rFonts w:ascii="宋体" w:hAnsi="宋体" w:hint="eastAsia"/>
-        </w:rPr>
-        <w:t>项，一行数据称为一条“记录”，它表达有一定意义的信息组合。一个数据库表由一条或多条记录组成，没有记录的表称为空表。每个表中通常都有一个主关键字，用于唯一地确定一条记录。 </w:t>
-      </w:r>
-    </w:p>
-    <w:p>
-      <w:pPr>
-        <w:ind w:firstLine="420"/>
-        <w:rPr>
-          <w:rFonts w:ascii="宋体" w:hAnsi="宋体"/>
-        </w:rPr>
-      </w:pPr>
-      <w:r>
-        <w:rPr>
-          <w:rFonts w:ascii="宋体" w:hAnsi="宋体" w:hint="eastAsia"/>
-        </w:rPr>
-        <w:t>索引（Index）:索引是根据指定的数据库表列建立起来的顺序，它提供了快速访问数据的途径，并且可以监督表的数据，使其索引所指向的列中的数据不重复。 </w:t>
-      </w:r>
-    </w:p>
-    <w:p>
-      <w:pPr>
-        <w:ind w:firstLine="420"/>
-        <w:rPr>
-          <w:rFonts w:ascii="宋体" w:hAnsi="宋体"/>
-        </w:rPr>
-      </w:pPr>
-      <w:r>
-        <w:rPr>
-          <w:rFonts w:ascii="宋体" w:hAnsi="宋体" w:hint="eastAsia"/>
-        </w:rPr>
-        <w:t>视图（View）:视图看上去同表一样，具有一组命名的列和数据项，但它其实是一个虚拟的表，在数据库中并不实际存在。视图是由查询数据库表产生的，它限制了用户能看到和修改的数据。由此可见，视图可以用来控制用户对数据的访问，并能简化数据的显示，即通过视图只显示那些需要的数据信息。 </w:t>
-      </w:r>
-    </w:p>
-    <w:p>
-      <w:pPr>
-        <w:ind w:firstLine="420"/>
-        <w:rPr>
-          <w:rFonts w:ascii="宋体" w:hAnsi="宋体"/>
-        </w:rPr>
-      </w:pPr>
-      <w:r>
-        <w:rPr>
-          <w:rFonts w:ascii="宋体" w:hAnsi="宋体" w:hint="eastAsia"/>
-        </w:rPr>
-        <w:t>图表（Diagram）:其实就是数据库表之间的关系示意图，利用它可以编辑表与表之间的关系。 </w:t>
-      </w:r>
-    </w:p>
-    <w:p>
-      <w:pPr>
-        <w:ind w:firstLine="420"/>
-        <w:rPr>
-          <w:rFonts w:ascii="宋体" w:hAnsi="宋体"/>
-        </w:rPr>
-      </w:pPr>
-      <w:r>
-        <w:rPr>
-          <w:rFonts w:ascii="宋体" w:hAnsi="宋体" w:hint="eastAsia"/>
-        </w:rPr>
-        <w:t>默认值（Default）:它是在表中创建列或插入数据时，对没有指定其具体值的列或列数据项赋予事先设定好的值。</w:t>
-      </w:r>
-    </w:p>
-    <w:p>
-      <w:pPr>
-        <w:pStyle w:val="2"/>
-      </w:pPr>
-      <w:bookmarkStart w:id="13" w:name="_Toc521466026"/>
-      <w:bookmarkStart w:id="14" w:name="_Toc37581890"/>
-      <w:bookmarkStart w:id="15" w:name="_Toc41791119"/>
-      <w:r>
-        <w:rPr>
-          <w:rFonts w:hint="eastAsia"/>
-        </w:rPr>
-        <w:t>参考资料</w:t>
-      </w:r>
       <w:bookmarkEnd w:id="13"/>
       <w:bookmarkEnd w:id="14"/>
+    </w:p>
+    <w:p>
+      <w:pPr>
+        <w:ind w:firstLine="420"/>
+        <w:rPr>
+          <w:rFonts w:ascii="宋体" w:hAnsi="宋体"/>
+        </w:rPr>
+      </w:pPr>
+      <w:r>
+        <w:rPr>
+          <w:rFonts w:ascii="宋体" w:hAnsi="宋体" w:hint="eastAsia"/>
+        </w:rPr>
+        <w:t>《</w:t>
+      </w:r>
+      <w:r>
+        <w:rPr>
+          <w:rFonts w:ascii="宋体" w:hAnsi="宋体" w:hint="eastAsia"/>
+        </w:rPr>
+        <w:t>MySQL数据库应用从入门到精通(第二版)</w:t>
+      </w:r>
+      <w:r>
+        <w:rPr>
+          <w:rFonts w:ascii="宋体" w:hAnsi="宋体" w:hint="eastAsia"/>
+        </w:rPr>
+        <w:t>》</w:t>
+      </w:r>
+      <w:r>
+        <w:rPr>
+          <w:rFonts w:ascii="宋体" w:hAnsi="宋体" w:hint="eastAsia"/>
+        </w:rPr>
+        <w:t xml:space="preserve"> </w:t>
+      </w:r>
+      <w:r>
+        <w:rPr>
+          <w:rFonts w:ascii="宋体" w:hAnsi="宋体"/>
+        </w:rPr>
+        <w:t>作者:王飞</w:t>
+      </w:r>
+      <w:proofErr w:type="gramStart"/>
+      <w:r>
+        <w:rPr>
+          <w:rFonts w:ascii="宋体" w:hAnsi="宋体"/>
+        </w:rPr>
+        <w:t>飞</w:t>
+      </w:r>
+      <w:proofErr w:type="gramEnd"/>
+      <w:r>
+        <w:rPr>
+          <w:rFonts w:ascii="宋体" w:hAnsi="宋体"/>
+        </w:rPr>
+        <w:t>等</w:t>
+      </w:r>
+      <w:r>
+        <w:rPr>
+          <w:rFonts w:ascii="宋体" w:hAnsi="宋体"/>
+        </w:rPr>
+        <w:t>，</w:t>
+      </w:r>
+      <w:r>
+        <w:rPr>
+          <w:rFonts w:ascii="宋体" w:hAnsi="宋体"/>
+        </w:rPr>
+        <w:t>中国铁道出版社</w:t>
+      </w:r>
+    </w:p>
+    <w:p>
+      <w:pPr>
+        <w:pStyle w:val="1"/>
+      </w:pPr>
+      <w:bookmarkStart w:id="15" w:name="_Toc41791120"/>
+      <w:r>
+        <w:rPr>
+          <w:rFonts w:hint="eastAsia"/>
+        </w:rPr>
+        <w:t>数据库环境说明</w:t>
+      </w:r>
       <w:bookmarkEnd w:id="15"/>
     </w:p>
     <w:p>
       <w:pPr>
-        <w:ind w:firstLine="420"/>
-        <w:rPr>
-          <w:rFonts w:ascii="宋体" w:hAnsi="宋体"/>
-        </w:rPr>
-      </w:pPr>
-      <w:r>
-        <w:rPr>
-          <w:rFonts w:ascii="宋体" w:hAnsi="宋体" w:hint="eastAsia"/>
-        </w:rPr>
-        <w:t>《</w:t>
-      </w:r>
-      <w:r>
-        <w:rPr>
-          <w:rFonts w:ascii="宋体" w:hAnsi="宋体" w:hint="eastAsia"/>
-        </w:rPr>
-        <w:t>MySQL数据库应用从入门到精通(第二版)</w:t>
-      </w:r>
-      <w:r>
-        <w:rPr>
-          <w:rFonts w:ascii="宋体" w:hAnsi="宋体" w:hint="eastAsia"/>
-        </w:rPr>
-        <w:t>》</w:t>
-      </w:r>
-      <w:r>
-        <w:rPr>
-          <w:rFonts w:ascii="宋体" w:hAnsi="宋体" w:hint="eastAsia"/>
-        </w:rPr>
-        <w:t xml:space="preserve"> </w:t>
-      </w:r>
-      <w:r>
-        <w:rPr>
-          <w:rFonts w:ascii="宋体" w:hAnsi="宋体"/>
-        </w:rPr>
-        <w:t>作者:王飞</w:t>
-      </w:r>
-      <w:proofErr w:type="gramStart"/>
-      <w:r>
-        <w:rPr>
-          <w:rFonts w:ascii="宋体" w:hAnsi="宋体"/>
-        </w:rPr>
-        <w:t>飞</w:t>
-      </w:r>
-      <w:proofErr w:type="gramEnd"/>
-      <w:r>
-        <w:rPr>
-          <w:rFonts w:ascii="宋体" w:hAnsi="宋体"/>
-        </w:rPr>
-        <w:t>等</w:t>
-      </w:r>
-      <w:r>
-        <w:rPr>
-          <w:rFonts w:ascii="宋体" w:hAnsi="宋体"/>
-        </w:rPr>
-        <w:t>，</w:t>
-      </w:r>
-      <w:r>
-        <w:rPr>
-          <w:rFonts w:ascii="宋体" w:hAnsi="宋体"/>
-        </w:rPr>
-        <w:t>中国铁道出版社</w:t>
-      </w:r>
-    </w:p>
-    <w:p>
-      <w:pPr>
-        <w:pStyle w:val="1"/>
-      </w:pPr>
-      <w:bookmarkStart w:id="16" w:name="_Toc41791120"/>
-      <w:r>
-        <w:rPr>
-          <w:rFonts w:hint="eastAsia"/>
-        </w:rPr>
-        <w:t>数据库环境说明</w:t>
+        <w:pStyle w:val="2"/>
+      </w:pPr>
+      <w:bookmarkStart w:id="16" w:name="_Toc521466028"/>
+      <w:bookmarkStart w:id="17" w:name="_Toc37581892"/>
+      <w:bookmarkStart w:id="18" w:name="_Toc41791121"/>
+      <w:r>
+        <w:rPr>
+          <w:rFonts w:hint="eastAsia"/>
+        </w:rPr>
+        <w:t>标识符和状态</w:t>
       </w:r>
       <w:bookmarkEnd w:id="16"/>
-    </w:p>
-    <w:p>
-      <w:pPr>
-        <w:pStyle w:val="2"/>
-      </w:pPr>
-      <w:bookmarkStart w:id="17" w:name="_Toc521466028"/>
-      <w:bookmarkStart w:id="18" w:name="_Toc37581892"/>
-      <w:bookmarkStart w:id="19" w:name="_Toc41791121"/>
-      <w:r>
-        <w:rPr>
-          <w:rFonts w:hint="eastAsia"/>
-        </w:rPr>
-        <w:t>标识符和状态</w:t>
-      </w:r>
       <w:bookmarkEnd w:id="17"/>
       <w:bookmarkEnd w:id="18"/>
+    </w:p>
+    <w:p>
+      <w:pPr>
+        <w:pStyle w:val="a4"/>
+      </w:pPr>
+      <w:r>
+        <w:rPr>
+          <w:rFonts w:hint="eastAsia"/>
+        </w:rPr>
+        <w:t>数据库名称：</w:t>
+      </w:r>
+      <w:proofErr w:type="gramStart"/>
+      <w:r>
+        <w:t>piano</w:t>
+      </w:r>
+      <w:proofErr w:type="gramEnd"/>
+    </w:p>
+    <w:p>
+      <w:pPr>
+        <w:pStyle w:val="2"/>
+      </w:pPr>
+      <w:bookmarkStart w:id="19" w:name="_Toc521466029"/>
+      <w:bookmarkStart w:id="20" w:name="_Toc37581893"/>
+      <w:bookmarkStart w:id="21" w:name="_Toc41791122"/>
+      <w:r>
+        <w:rPr>
+          <w:rFonts w:hint="eastAsia"/>
+        </w:rPr>
+        <w:t>使用它的程序</w:t>
+      </w:r>
       <w:bookmarkEnd w:id="19"/>
-    </w:p>
-    <w:p>
-      <w:pPr>
-        <w:pStyle w:val="a4"/>
-      </w:pPr>
-      <w:r>
-        <w:rPr>
-          <w:rFonts w:hint="eastAsia"/>
-        </w:rPr>
-        <w:t>数据库名称：</w:t>
-      </w:r>
-      <w:proofErr w:type="spellStart"/>
-      <w:proofErr w:type="gramStart"/>
-      <w:r>
-        <w:t>easybuy</w:t>
-      </w:r>
-      <w:proofErr w:type="spellEnd"/>
-      <w:proofErr w:type="gramEnd"/>
-    </w:p>
-    <w:p>
-      <w:pPr>
-        <w:pStyle w:val="2"/>
-      </w:pPr>
-      <w:bookmarkStart w:id="20" w:name="_Toc521466029"/>
-      <w:bookmarkStart w:id="21" w:name="_Toc37581893"/>
-      <w:bookmarkStart w:id="22" w:name="_Toc41791122"/>
-      <w:r>
-        <w:rPr>
-          <w:rFonts w:hint="eastAsia"/>
-        </w:rPr>
-        <w:t>使用它的程序</w:t>
-      </w:r>
       <w:bookmarkEnd w:id="20"/>
       <w:bookmarkEnd w:id="21"/>
-      <w:bookmarkEnd w:id="22"/>
     </w:p>
     <w:p>
       <w:pPr>
@@ -3417,9 +3447,9 @@
       <w:pPr>
         <w:pStyle w:val="2"/>
       </w:pPr>
-      <w:bookmarkStart w:id="23" w:name="_Toc521466031"/>
-      <w:bookmarkStart w:id="24" w:name="_Toc37581895"/>
-      <w:bookmarkStart w:id="25" w:name="_Toc41791123"/>
+      <w:bookmarkStart w:id="22" w:name="_Toc521466031"/>
+      <w:bookmarkStart w:id="23" w:name="_Toc37581895"/>
+      <w:bookmarkStart w:id="24" w:name="_Toc41791123"/>
       <w:r>
         <w:rPr>
           <w:rFonts w:hint="eastAsia"/>
@@ -3427,9 +3457,9 @@
         <w:lastRenderedPageBreak/>
         <w:t>专门指导</w:t>
       </w:r>
+      <w:bookmarkEnd w:id="22"/>
       <w:bookmarkEnd w:id="23"/>
       <w:bookmarkEnd w:id="24"/>
-      <w:bookmarkEnd w:id="25"/>
     </w:p>
     <w:p>
       <w:pPr>
@@ -3453,314 +3483,312 @@
       <w:pPr>
         <w:pStyle w:val="1"/>
       </w:pPr>
-      <w:bookmarkStart w:id="26" w:name="_Toc16478869"/>
-      <w:bookmarkStart w:id="27" w:name="_Toc41791125"/>
+      <w:bookmarkStart w:id="25" w:name="_Toc16478869"/>
+      <w:bookmarkStart w:id="26" w:name="_Toc41791125"/>
       <w:r>
         <w:rPr>
           <w:rFonts w:hint="eastAsia"/>
         </w:rPr>
         <w:t>数据库的命名规则</w:t>
       </w:r>
+      <w:bookmarkEnd w:id="25"/>
       <w:bookmarkEnd w:id="26"/>
+    </w:p>
+    <w:p>
+      <w:pPr>
+        <w:ind w:firstLineChars="177" w:firstLine="425"/>
+        <w:rPr>
+          <w:rFonts w:ascii="宋体" w:hAnsi="宋体" w:hint="eastAsia"/>
+        </w:rPr>
+      </w:pPr>
+      <w:r>
+        <w:rPr>
+          <w:rFonts w:ascii="宋体" w:hAnsi="宋体" w:hint="eastAsia"/>
+        </w:rPr>
+        <w:t>管理员</w:t>
+      </w:r>
+      <w:r>
+        <w:rPr>
+          <w:rFonts w:ascii="宋体" w:hAnsi="宋体" w:hint="eastAsia"/>
+        </w:rPr>
+        <w:t>表</w:t>
+      </w:r>
+      <w:r>
+        <w:rPr>
+          <w:rFonts w:ascii="宋体" w:hAnsi="宋体" w:hint="eastAsia"/>
+        </w:rPr>
+        <w:t>:</w:t>
+      </w:r>
+      <w:proofErr w:type="gramStart"/>
+      <w:r>
+        <w:rPr>
+          <w:rFonts w:ascii="宋体" w:hAnsi="宋体"/>
+        </w:rPr>
+        <w:t>master</w:t>
+      </w:r>
+      <w:proofErr w:type="gramEnd"/>
+      <w:r>
+        <w:rPr>
+          <w:rFonts w:ascii="宋体" w:hAnsi="宋体" w:hint="eastAsia"/>
+        </w:rPr>
+        <w:t> </w:t>
+      </w:r>
+    </w:p>
+    <w:p>
+      <w:pPr>
+        <w:ind w:firstLineChars="177" w:firstLine="425"/>
+        <w:rPr>
+          <w:rFonts w:ascii="宋体" w:hAnsi="宋体"/>
+        </w:rPr>
+      </w:pPr>
+      <w:r>
+        <w:rPr>
+          <w:rFonts w:ascii="宋体" w:hAnsi="宋体" w:hint="eastAsia"/>
+        </w:rPr>
+        <w:t>商品表</w:t>
+      </w:r>
+      <w:r>
+        <w:rPr>
+          <w:rFonts w:ascii="宋体" w:hAnsi="宋体" w:hint="eastAsia"/>
+        </w:rPr>
+        <w:t>:</w:t>
+      </w:r>
+      <w:proofErr w:type="spellStart"/>
+      <w:r>
+        <w:rPr>
+          <w:rFonts w:ascii="宋体" w:hAnsi="宋体"/>
+        </w:rPr>
+        <w:t>pro_co</w:t>
+      </w:r>
+      <w:proofErr w:type="spellEnd"/>
+      <w:r>
+        <w:rPr>
+          <w:rFonts w:ascii="宋体" w:hAnsi="宋体" w:hint="eastAsia"/>
+        </w:rPr>
+        <w:t> </w:t>
+      </w:r>
+    </w:p>
+    <w:p>
+      <w:pPr>
+        <w:ind w:firstLineChars="177" w:firstLine="425"/>
+        <w:rPr>
+          <w:rFonts w:ascii="宋体" w:hAnsi="宋体"/>
+        </w:rPr>
+      </w:pPr>
+      <w:r>
+        <w:rPr>
+          <w:rFonts w:ascii="宋体" w:hAnsi="宋体" w:hint="eastAsia"/>
+        </w:rPr>
+        <w:t>商品</w:t>
+      </w:r>
+      <w:r>
+        <w:rPr>
+          <w:rFonts w:ascii="宋体" w:hAnsi="宋体"/>
+        </w:rPr>
+        <w:t>分类表</w:t>
+      </w:r>
+      <w:r>
+        <w:rPr>
+          <w:rFonts w:ascii="宋体" w:hAnsi="宋体" w:hint="eastAsia"/>
+        </w:rPr>
+        <w:t>:</w:t>
+      </w:r>
+      <w:proofErr w:type="spellStart"/>
+      <w:r>
+        <w:rPr>
+          <w:rFonts w:ascii="宋体" w:hAnsi="宋体" w:hint="eastAsia"/>
+        </w:rPr>
+        <w:t>pro_lm</w:t>
+      </w:r>
+      <w:proofErr w:type="spellEnd"/>
+    </w:p>
+    <w:p>
+      <w:pPr>
+        <w:ind w:firstLineChars="177" w:firstLine="425"/>
+        <w:rPr>
+          <w:rFonts w:ascii="宋体" w:hAnsi="宋体"/>
+        </w:rPr>
+      </w:pPr>
+      <w:r>
+        <w:rPr>
+          <w:rFonts w:ascii="宋体" w:hAnsi="宋体" w:hint="eastAsia"/>
+        </w:rPr>
+        <w:t>信息</w:t>
+      </w:r>
+      <w:r>
+        <w:rPr>
+          <w:rFonts w:ascii="宋体" w:hAnsi="宋体"/>
+        </w:rPr>
+        <w:t>表：</w:t>
+      </w:r>
+      <w:proofErr w:type="spellStart"/>
+      <w:r>
+        <w:rPr>
+          <w:rFonts w:ascii="宋体" w:hAnsi="宋体"/>
+        </w:rPr>
+        <w:t>info_co</w:t>
+      </w:r>
+      <w:proofErr w:type="spellEnd"/>
+    </w:p>
+    <w:p>
+      <w:pPr>
+        <w:ind w:firstLineChars="177" w:firstLine="425"/>
+        <w:rPr>
+          <w:rFonts w:ascii="宋体" w:hAnsi="宋体"/>
+        </w:rPr>
+      </w:pPr>
+      <w:r>
+        <w:rPr>
+          <w:rFonts w:ascii="宋体" w:hAnsi="宋体" w:hint="eastAsia"/>
+        </w:rPr>
+        <w:t>信息</w:t>
+      </w:r>
+      <w:r>
+        <w:rPr>
+          <w:rFonts w:ascii="宋体" w:hAnsi="宋体"/>
+        </w:rPr>
+        <w:t>分类</w:t>
+      </w:r>
+      <w:r>
+        <w:rPr>
+          <w:rFonts w:ascii="宋体" w:hAnsi="宋体"/>
+        </w:rPr>
+        <w:t>表</w:t>
+      </w:r>
+      <w:r>
+        <w:rPr>
+          <w:rFonts w:ascii="宋体" w:hAnsi="宋体" w:hint="eastAsia"/>
+        </w:rPr>
+        <w:t>:</w:t>
+      </w:r>
+      <w:proofErr w:type="spellStart"/>
+      <w:r>
+        <w:rPr>
+          <w:rFonts w:ascii="宋体" w:hAnsi="宋体"/>
+        </w:rPr>
+        <w:t>info_lm</w:t>
+      </w:r>
+      <w:proofErr w:type="spellEnd"/>
+      <w:r>
+        <w:rPr>
+          <w:rFonts w:ascii="宋体" w:hAnsi="宋体" w:hint="eastAsia"/>
+        </w:rPr>
+        <w:t> </w:t>
+      </w:r>
+    </w:p>
+    <w:p>
+      <w:pPr>
+        <w:ind w:firstLineChars="177" w:firstLine="425"/>
+        <w:rPr>
+          <w:rFonts w:ascii="宋体" w:hAnsi="宋体"/>
+        </w:rPr>
+      </w:pPr>
+      <w:r>
+        <w:rPr>
+          <w:rFonts w:ascii="宋体" w:hAnsi="宋体" w:hint="eastAsia"/>
+        </w:rPr>
+        <w:t>公司</w:t>
+      </w:r>
+      <w:r>
+        <w:rPr>
+          <w:rFonts w:ascii="宋体" w:hAnsi="宋体"/>
+        </w:rPr>
+        <w:t>信息</w:t>
+      </w:r>
+      <w:r>
+        <w:rPr>
+          <w:rFonts w:ascii="宋体" w:hAnsi="宋体"/>
+        </w:rPr>
+        <w:t>表</w:t>
+      </w:r>
+      <w:r>
+        <w:rPr>
+          <w:rFonts w:ascii="宋体" w:hAnsi="宋体" w:hint="eastAsia"/>
+        </w:rPr>
+        <w:t>:</w:t>
+      </w:r>
+      <w:proofErr w:type="gramStart"/>
+      <w:r>
+        <w:rPr>
+          <w:rFonts w:ascii="宋体" w:hAnsi="宋体"/>
+        </w:rPr>
+        <w:t>setup</w:t>
+      </w:r>
+      <w:proofErr w:type="gramEnd"/>
+    </w:p>
+    <w:p>
+      <w:pPr>
+        <w:ind w:firstLineChars="177" w:firstLine="425"/>
+        <w:rPr>
+          <w:rFonts w:ascii="宋体" w:hAnsi="宋体"/>
+        </w:rPr>
+      </w:pPr>
+      <w:r>
+        <w:rPr>
+          <w:rFonts w:ascii="宋体" w:hAnsi="宋体" w:hint="eastAsia"/>
+        </w:rPr>
+        <w:t>首页</w:t>
+      </w:r>
+      <w:r>
+        <w:rPr>
+          <w:rFonts w:ascii="宋体" w:hAnsi="宋体"/>
+        </w:rPr>
+        <w:t>信息</w:t>
+      </w:r>
+      <w:r>
+        <w:rPr>
+          <w:rFonts w:ascii="宋体" w:hAnsi="宋体"/>
+        </w:rPr>
+        <w:t>表</w:t>
+      </w:r>
+      <w:r>
+        <w:rPr>
+          <w:rFonts w:ascii="宋体" w:hAnsi="宋体" w:hint="eastAsia"/>
+        </w:rPr>
+        <w:t>：</w:t>
+      </w:r>
+      <w:proofErr w:type="spellStart"/>
+      <w:r>
+        <w:rPr>
+          <w:rFonts w:ascii="宋体" w:hAnsi="宋体"/>
+        </w:rPr>
+        <w:t>tool_co</w:t>
+      </w:r>
+      <w:proofErr w:type="spellEnd"/>
+    </w:p>
+    <w:p>
+      <w:pPr>
+        <w:ind w:firstLineChars="177" w:firstLine="425"/>
+        <w:rPr>
+          <w:rFonts w:ascii="宋体" w:hAnsi="宋体"/>
+        </w:rPr>
+      </w:pPr>
+      <w:r>
+        <w:rPr>
+          <w:rFonts w:ascii="宋体" w:hAnsi="宋体" w:hint="eastAsia"/>
+        </w:rPr>
+        <w:t>首页</w:t>
+      </w:r>
+      <w:r>
+        <w:rPr>
+          <w:rFonts w:ascii="宋体" w:hAnsi="宋体"/>
+        </w:rPr>
+        <w:t>信息分类</w:t>
+      </w:r>
+      <w:r>
+        <w:rPr>
+          <w:rFonts w:ascii="宋体" w:hAnsi="宋体" w:hint="eastAsia"/>
+        </w:rPr>
+        <w:t>表:</w:t>
+      </w:r>
+      <w:r>
+        <w:rPr>
+          <w:rFonts w:ascii="宋体" w:hAnsi="宋体"/>
+        </w:rPr>
+        <w:t>tool_lm</w:t>
+      </w:r>
+      <w:bookmarkStart w:id="27" w:name="_GoBack"/>
       <w:bookmarkEnd w:id="27"/>
-    </w:p>
-    <w:p>
-      <w:pPr>
-        <w:ind w:firstLineChars="177" w:firstLine="425"/>
-        <w:rPr>
-          <w:rFonts w:ascii="宋体" w:hAnsi="宋体"/>
-        </w:rPr>
-      </w:pPr>
-      <w:r>
-        <w:rPr>
-          <w:rFonts w:ascii="宋体" w:hAnsi="宋体" w:hint="eastAsia"/>
-        </w:rPr>
-        <w:t>管理员</w:t>
-      </w:r>
-      <w:r>
-        <w:rPr>
-          <w:rFonts w:ascii="宋体" w:hAnsi="宋体" w:hint="eastAsia"/>
-        </w:rPr>
-        <w:t>表</w:t>
-      </w:r>
-      <w:r>
-        <w:rPr>
-          <w:rFonts w:ascii="宋体" w:hAnsi="宋体" w:hint="eastAsia"/>
-        </w:rPr>
-        <w:t>:</w:t>
-      </w:r>
-      <w:proofErr w:type="gramStart"/>
-      <w:r>
-        <w:rPr>
-          <w:rFonts w:ascii="宋体" w:hAnsi="宋体"/>
-        </w:rPr>
-        <w:t>admin</w:t>
-      </w:r>
-      <w:proofErr w:type="gramEnd"/>
-      <w:r>
-        <w:rPr>
-          <w:rFonts w:ascii="宋体" w:hAnsi="宋体" w:hint="eastAsia"/>
-        </w:rPr>
-        <w:t> </w:t>
-      </w:r>
-    </w:p>
-    <w:p>
-      <w:pPr>
-        <w:ind w:firstLineChars="177" w:firstLine="425"/>
-        <w:rPr>
-          <w:rFonts w:ascii="宋体" w:hAnsi="宋体"/>
-        </w:rPr>
-      </w:pPr>
-      <w:r>
-        <w:rPr>
-          <w:rFonts w:ascii="宋体" w:hAnsi="宋体" w:hint="eastAsia"/>
-        </w:rPr>
-        <w:t>用户表:</w:t>
-      </w:r>
-      <w:proofErr w:type="gramStart"/>
-      <w:r>
-        <w:rPr>
-          <w:rFonts w:ascii="宋体" w:hAnsi="宋体"/>
-        </w:rPr>
-        <w:t>user</w:t>
-      </w:r>
-      <w:proofErr w:type="gramEnd"/>
-      <w:r>
-        <w:rPr>
-          <w:rFonts w:ascii="宋体" w:hAnsi="宋体" w:hint="eastAsia"/>
-        </w:rPr>
-        <w:t> </w:t>
-      </w:r>
-    </w:p>
-    <w:p>
-      <w:pPr>
-        <w:ind w:firstLineChars="177" w:firstLine="425"/>
-        <w:rPr>
-          <w:rFonts w:ascii="宋体" w:hAnsi="宋体"/>
-        </w:rPr>
-      </w:pPr>
-      <w:r>
-        <w:rPr>
-          <w:rFonts w:ascii="宋体" w:hAnsi="宋体" w:hint="eastAsia"/>
-        </w:rPr>
-        <w:t>商品表</w:t>
-      </w:r>
-      <w:r>
-        <w:rPr>
-          <w:rFonts w:ascii="宋体" w:hAnsi="宋体" w:hint="eastAsia"/>
-        </w:rPr>
-        <w:t>:</w:t>
-      </w:r>
-      <w:proofErr w:type="gramStart"/>
-      <w:r>
-        <w:rPr>
-          <w:rFonts w:ascii="宋体" w:hAnsi="宋体"/>
-        </w:rPr>
-        <w:t>goods</w:t>
-      </w:r>
-      <w:proofErr w:type="gramEnd"/>
-      <w:r>
-        <w:rPr>
-          <w:rFonts w:ascii="宋体" w:hAnsi="宋体" w:hint="eastAsia"/>
-        </w:rPr>
-        <w:t> </w:t>
-      </w:r>
-    </w:p>
-    <w:p>
-      <w:pPr>
-        <w:ind w:firstLineChars="177" w:firstLine="425"/>
-        <w:rPr>
-          <w:rFonts w:ascii="宋体" w:hAnsi="宋体"/>
-        </w:rPr>
-      </w:pPr>
-      <w:r>
-        <w:rPr>
-          <w:rFonts w:ascii="宋体" w:hAnsi="宋体" w:hint="eastAsia"/>
-        </w:rPr>
-        <w:t>商品</w:t>
-      </w:r>
-      <w:r>
-        <w:rPr>
-          <w:rFonts w:ascii="宋体" w:hAnsi="宋体"/>
-        </w:rPr>
-        <w:t>分类表</w:t>
-      </w:r>
-      <w:r>
-        <w:rPr>
-          <w:rFonts w:ascii="宋体" w:hAnsi="宋体" w:hint="eastAsia"/>
-        </w:rPr>
-        <w:t>:</w:t>
-      </w:r>
-      <w:proofErr w:type="gramStart"/>
-      <w:r>
-        <w:rPr>
-          <w:rFonts w:ascii="宋体" w:hAnsi="宋体" w:hint="eastAsia"/>
-        </w:rPr>
-        <w:t>categories</w:t>
-      </w:r>
-      <w:proofErr w:type="gramEnd"/>
-    </w:p>
-    <w:p>
-      <w:pPr>
-        <w:ind w:firstLineChars="177" w:firstLine="425"/>
-        <w:rPr>
-          <w:rFonts w:ascii="宋体" w:hAnsi="宋体"/>
-        </w:rPr>
-      </w:pPr>
-      <w:r>
-        <w:rPr>
-          <w:rFonts w:ascii="宋体" w:hAnsi="宋体" w:hint="eastAsia"/>
-        </w:rPr>
-        <w:t>商品</w:t>
-      </w:r>
-      <w:r>
-        <w:rPr>
-          <w:rFonts w:ascii="宋体" w:hAnsi="宋体"/>
-        </w:rPr>
-        <w:t>品牌表：</w:t>
-      </w:r>
-      <w:proofErr w:type="gramStart"/>
-      <w:r>
-        <w:rPr>
-          <w:rFonts w:ascii="宋体" w:hAnsi="宋体"/>
-        </w:rPr>
-        <w:t>grand</w:t>
-      </w:r>
-      <w:proofErr w:type="gramEnd"/>
-    </w:p>
-    <w:p>
-      <w:pPr>
-        <w:ind w:firstLineChars="177" w:firstLine="425"/>
-        <w:rPr>
-          <w:rFonts w:ascii="宋体" w:hAnsi="宋体"/>
-        </w:rPr>
-      </w:pPr>
-      <w:r>
-        <w:rPr>
-          <w:rFonts w:ascii="宋体" w:hAnsi="宋体" w:hint="eastAsia"/>
-        </w:rPr>
-        <w:t>订单</w:t>
-      </w:r>
-      <w:r>
-        <w:rPr>
-          <w:rFonts w:ascii="宋体" w:hAnsi="宋体"/>
-        </w:rPr>
-        <w:t>表</w:t>
-      </w:r>
-      <w:r>
-        <w:rPr>
-          <w:rFonts w:ascii="宋体" w:hAnsi="宋体" w:hint="eastAsia"/>
-        </w:rPr>
-        <w:t>:</w:t>
-      </w:r>
-      <w:proofErr w:type="gramStart"/>
-      <w:r>
-        <w:rPr>
-          <w:rFonts w:ascii="宋体" w:hAnsi="宋体"/>
-        </w:rPr>
-        <w:t>orders</w:t>
-      </w:r>
-      <w:proofErr w:type="gramEnd"/>
-      <w:r>
-        <w:rPr>
-          <w:rFonts w:ascii="宋体" w:hAnsi="宋体" w:hint="eastAsia"/>
-        </w:rPr>
-        <w:t> </w:t>
-      </w:r>
-    </w:p>
-    <w:p>
-      <w:pPr>
-        <w:ind w:firstLineChars="177" w:firstLine="425"/>
-        <w:rPr>
-          <w:rFonts w:ascii="宋体" w:hAnsi="宋体"/>
-        </w:rPr>
-      </w:pPr>
-      <w:r>
-        <w:rPr>
-          <w:rFonts w:ascii="宋体" w:hAnsi="宋体" w:hint="eastAsia"/>
-        </w:rPr>
-        <w:t>订单</w:t>
-      </w:r>
-      <w:r>
-        <w:rPr>
-          <w:rFonts w:ascii="宋体" w:hAnsi="宋体"/>
-        </w:rPr>
-        <w:t>数据表</w:t>
-      </w:r>
-      <w:r>
-        <w:rPr>
-          <w:rFonts w:ascii="宋体" w:hAnsi="宋体" w:hint="eastAsia"/>
-        </w:rPr>
-        <w:t>:</w:t>
-      </w:r>
-      <w:proofErr w:type="spellStart"/>
-      <w:proofErr w:type="gramStart"/>
-      <w:r>
-        <w:rPr>
-          <w:rFonts w:ascii="宋体" w:hAnsi="宋体"/>
-        </w:rPr>
-        <w:t>orderdate</w:t>
-      </w:r>
-      <w:proofErr w:type="spellEnd"/>
-      <w:proofErr w:type="gramEnd"/>
-    </w:p>
-    <w:p>
-      <w:pPr>
-        <w:ind w:firstLineChars="177" w:firstLine="425"/>
-        <w:rPr>
-          <w:rFonts w:ascii="宋体" w:hAnsi="宋体"/>
-        </w:rPr>
-      </w:pPr>
-      <w:r>
-        <w:rPr>
-          <w:rFonts w:ascii="宋体" w:hAnsi="宋体" w:hint="eastAsia"/>
-        </w:rPr>
-        <w:t>订单</w:t>
-      </w:r>
-      <w:r>
-        <w:rPr>
-          <w:rFonts w:ascii="宋体" w:hAnsi="宋体"/>
-        </w:rPr>
-        <w:t>状态表</w:t>
-      </w:r>
-      <w:r>
-        <w:rPr>
-          <w:rFonts w:ascii="宋体" w:hAnsi="宋体" w:hint="eastAsia"/>
-        </w:rPr>
-        <w:t>：</w:t>
-      </w:r>
-      <w:proofErr w:type="gramStart"/>
-      <w:r>
-        <w:rPr>
-          <w:rFonts w:ascii="宋体" w:hAnsi="宋体" w:hint="eastAsia"/>
-        </w:rPr>
-        <w:t>state</w:t>
-      </w:r>
-      <w:proofErr w:type="gramEnd"/>
-    </w:p>
-    <w:p>
-      <w:pPr>
-        <w:ind w:firstLineChars="177" w:firstLine="425"/>
-        <w:rPr>
-          <w:rFonts w:ascii="宋体" w:hAnsi="宋体"/>
-        </w:rPr>
-      </w:pPr>
-      <w:r>
-        <w:rPr>
-          <w:rFonts w:ascii="宋体" w:hAnsi="宋体" w:hint="eastAsia"/>
-        </w:rPr>
-        <w:t>地址表:</w:t>
-      </w:r>
-      <w:proofErr w:type="spellStart"/>
-      <w:proofErr w:type="gramStart"/>
-      <w:r>
-        <w:rPr>
-          <w:rFonts w:ascii="宋体" w:hAnsi="宋体"/>
-        </w:rPr>
-        <w:t>adress</w:t>
-      </w:r>
-      <w:proofErr w:type="spellEnd"/>
-      <w:proofErr w:type="gramEnd"/>
     </w:p>
     <w:p>
       <w:pPr>
@@ -9399,7 +9427,7 @@
             <w:rPr>
               <w:noProof/>
             </w:rPr>
-            <w:t>9</w:t>
+            <w:t>5</w:t>
           </w:r>
           <w:r>
             <w:fldChar w:fldCharType="end"/>
@@ -9416,27 +9444,14 @@
           <w:r>
             <w:t xml:space="preserve"> </w:t>
           </w:r>
-          <w:r>
-            <w:fldChar w:fldCharType="begin"/>
-          </w:r>
-          <w:r>
-            <w:instrText xml:space="preserve"> NUMPAGES </w:instrText>
-          </w:r>
-          <w:r>
-            <w:fldChar w:fldCharType="separate"/>
-          </w:r>
-          <w:r>
-            <w:rPr>
-              <w:noProof/>
-            </w:rPr>
-            <w:t>9</w:t>
-          </w:r>
-          <w:r>
-            <w:rPr>
-              <w:noProof/>
-            </w:rPr>
-            <w:fldChar w:fldCharType="end"/>
-          </w:r>
+          <w:fldSimple w:instr=" NUMPAGES ">
+            <w:r>
+              <w:rPr>
+                <w:noProof/>
+              </w:rPr>
+              <w:t>9</w:t>
+            </w:r>
+          </w:fldSimple>
           <w:r>
             <w:rPr>
               <w:rFonts w:hint="eastAsia"/>
